--- a/lab_1/doc/report.docx
+++ b/lab_1/doc/report.docx
@@ -430,16 +430,7 @@
           <w:sz w:val="28"/>
           <w:szCs w:val="28"/>
         </w:rPr>
-        <w:t xml:space="preserve">Студент: </w:t>
-      </w:r>
-      <w:r>
-        <w:rPr>
-          <w:rFonts w:eastAsia="Times New Roman" w:cs="Times New Roman" w:ascii="Times New Roman" w:hAnsi="Times New Roman"/>
-          <w:color w:val="000000"/>
-          <w:sz w:val="28"/>
-          <w:szCs w:val="28"/>
-        </w:rPr>
-        <w:t>Рылов Александр Дмитриевич</w:t>
+        <w:t>Студент: Рылов Александр Дмитриевич</w:t>
       </w:r>
     </w:p>
     <w:p>
@@ -1082,25 +1073,7 @@
           <w:sz w:val="28"/>
           <w:szCs w:val="28"/>
         </w:rPr>
-        <w:t xml:space="preserve"> на примере лабораторной работы №</w:t>
-      </w:r>
-      <w:r>
-        <w:rPr>
-          <w:rFonts w:cs="Times New Roman" w:ascii="Times New Roman" w:hAnsi="Times New Roman"/>
-          <w:color w:val="000000" w:themeColor="text1"/>
-          <w:sz w:val="28"/>
-          <w:szCs w:val="28"/>
-        </w:rPr>
-        <w:t>2</w:t>
-      </w:r>
-      <w:r>
-        <w:rPr>
-          <w:rFonts w:cs="Times New Roman" w:ascii="Times New Roman" w:hAnsi="Times New Roman"/>
-          <w:color w:val="000000" w:themeColor="text1"/>
-          <w:sz w:val="28"/>
-          <w:szCs w:val="28"/>
-        </w:rPr>
-        <w:t>.</w:t>
+        <w:t xml:space="preserve"> на примере лабораторной работы №2.</w:t>
       </w:r>
     </w:p>
     <w:p>
@@ -1255,11 +1228,219 @@
       <w:r>
         <w:rPr>
           <w:rFonts w:cs="Times New Roman" w:ascii="Times New Roman" w:hAnsi="Times New Roman"/>
-          <w:color w:val="000000" w:themeColor="text1"/>
-          <w:sz w:val="28"/>
-          <w:szCs w:val="28"/>
-        </w:rPr>
-        <w:t>mmap — создает новое отображение памяти в адресном пространстве процесса.</w:t>
+          <w:b/>
+          <w:bCs/>
+          <w:color w:val="000000" w:themeColor="text1"/>
+          <w:sz w:val="28"/>
+          <w:szCs w:val="28"/>
+        </w:rPr>
+        <w:t>mmap</w:t>
+      </w:r>
+      <w:r>
+        <w:rPr>
+          <w:rFonts w:cs="Times New Roman" w:ascii="Times New Roman" w:hAnsi="Times New Roman"/>
+          <w:color w:val="000000" w:themeColor="text1"/>
+          <w:sz w:val="28"/>
+          <w:szCs w:val="28"/>
+        </w:rPr>
+        <w:t xml:space="preserve"> </w:t>
+      </w:r>
+      <w:r>
+        <w:rPr>
+          <w:rFonts w:cs="Times New Roman" w:ascii="Times New Roman" w:hAnsi="Times New Roman"/>
+          <w:b/>
+          <w:bCs/>
+          <w:color w:val="000000" w:themeColor="text1"/>
+          <w:sz w:val="28"/>
+          <w:szCs w:val="28"/>
+        </w:rPr>
+        <w:t xml:space="preserve">— создает новое отображение памяти в адресном пространстве процесса. </w:t>
+      </w:r>
+    </w:p>
+    <w:p>
+      <w:pPr>
+        <w:pStyle w:val="Standard"/>
+        <w:rPr>
+          <w:b/>
+          <w:b/>
+          <w:bCs/>
+        </w:rPr>
+      </w:pPr>
+      <w:r>
+        <w:rPr>
+          <w:rFonts w:cs="Times New Roman" w:ascii="Times New Roman" w:hAnsi="Times New Roman"/>
+          <w:b/>
+          <w:bCs/>
+          <w:color w:val="000000" w:themeColor="text1"/>
+          <w:sz w:val="28"/>
+          <w:szCs w:val="28"/>
+        </w:rPr>
+        <w:t>void *mmap(void *addr, size_t length, int prot, int flags,</w:t>
+      </w:r>
+    </w:p>
+    <w:p>
+      <w:pPr>
+        <w:pStyle w:val="Standard"/>
+        <w:rPr>
+          <w:b/>
+          <w:b/>
+          <w:bCs/>
+        </w:rPr>
+      </w:pPr>
+      <w:r>
+        <w:rPr>
+          <w:rFonts w:cs="Times New Roman" w:ascii="Times New Roman" w:hAnsi="Times New Roman"/>
+          <w:b/>
+          <w:bCs/>
+          <w:color w:val="000000" w:themeColor="text1"/>
+          <w:sz w:val="28"/>
+          <w:szCs w:val="28"/>
+        </w:rPr>
+        <w:t xml:space="preserve">                  </w:t>
+      </w:r>
+      <w:r>
+        <w:rPr>
+          <w:rFonts w:cs="Times New Roman" w:ascii="Times New Roman" w:hAnsi="Times New Roman"/>
+          <w:b/>
+          <w:bCs/>
+          <w:color w:val="000000" w:themeColor="text1"/>
+          <w:sz w:val="28"/>
+          <w:szCs w:val="28"/>
+        </w:rPr>
+        <w:t>int fd, off_t offset);</w:t>
+      </w:r>
+    </w:p>
+    <w:p>
+      <w:pPr>
+        <w:pStyle w:val="Standard"/>
+        <w:rPr>
+          <w:b/>
+          <w:b/>
+          <w:bCs/>
+        </w:rPr>
+      </w:pPr>
+      <w:r>
+        <w:rPr>
+          <w:rFonts w:cs="Times New Roman" w:ascii="Times New Roman" w:hAnsi="Times New Roman"/>
+          <w:b/>
+          <w:bCs/>
+          <w:color w:val="000000" w:themeColor="text1"/>
+          <w:sz w:val="28"/>
+          <w:szCs w:val="28"/>
+        </w:rPr>
+        <w:t>addr — указатель на область памяти, рядом с которой следует сделать отображение</w:t>
+      </w:r>
+    </w:p>
+    <w:p>
+      <w:pPr>
+        <w:pStyle w:val="Standard"/>
+        <w:rPr>
+          <w:b/>
+          <w:b/>
+          <w:bCs/>
+        </w:rPr>
+      </w:pPr>
+      <w:r>
+        <w:rPr>
+          <w:rFonts w:cs="Times New Roman" w:ascii="Times New Roman" w:hAnsi="Times New Roman"/>
+          <w:b/>
+          <w:bCs/>
+          <w:color w:val="000000" w:themeColor="text1"/>
+          <w:sz w:val="28"/>
+          <w:szCs w:val="28"/>
+        </w:rPr>
+        <w:t xml:space="preserve">length — </w:t>
+      </w:r>
+      <w:r>
+        <w:rPr>
+          <w:rFonts w:cs="Times New Roman" w:ascii="Times New Roman" w:hAnsi="Times New Roman"/>
+          <w:b/>
+          <w:bCs/>
+          <w:color w:val="000000" w:themeColor="text1"/>
+          <w:sz w:val="28"/>
+          <w:szCs w:val="28"/>
+        </w:rPr>
+        <w:t>длина отображения</w:t>
+      </w:r>
+    </w:p>
+    <w:p>
+      <w:pPr>
+        <w:pStyle w:val="Standard"/>
+        <w:rPr>
+          <w:b/>
+          <w:b/>
+          <w:bCs/>
+        </w:rPr>
+      </w:pPr>
+      <w:r>
+        <w:rPr>
+          <w:rFonts w:cs="Times New Roman" w:ascii="Times New Roman" w:hAnsi="Times New Roman"/>
+          <w:b/>
+          <w:bCs/>
+          <w:color w:val="000000" w:themeColor="text1"/>
+          <w:sz w:val="28"/>
+          <w:szCs w:val="28"/>
+        </w:rPr>
+        <w:t>prot — флаги для memory protection</w:t>
+      </w:r>
+    </w:p>
+    <w:p>
+      <w:pPr>
+        <w:pStyle w:val="Standard"/>
+        <w:rPr>
+          <w:b/>
+          <w:b/>
+          <w:bCs/>
+        </w:rPr>
+      </w:pPr>
+      <w:r>
+        <w:rPr>
+          <w:rFonts w:cs="Times New Roman" w:ascii="Times New Roman" w:hAnsi="Times New Roman"/>
+          <w:b/>
+          <w:bCs/>
+          <w:color w:val="000000" w:themeColor="text1"/>
+          <w:sz w:val="28"/>
+          <w:szCs w:val="28"/>
+        </w:rPr>
+        <w:t>flags — флаги для отображения памяти</w:t>
+      </w:r>
+    </w:p>
+    <w:p>
+      <w:pPr>
+        <w:pStyle w:val="Standard"/>
+        <w:rPr>
+          <w:b/>
+          <w:b/>
+          <w:bCs/>
+        </w:rPr>
+      </w:pPr>
+      <w:r>
+        <w:rPr>
+          <w:rFonts w:cs="Times New Roman" w:ascii="Times New Roman" w:hAnsi="Times New Roman"/>
+          <w:b/>
+          <w:bCs/>
+          <w:color w:val="000000" w:themeColor="text1"/>
+          <w:sz w:val="28"/>
+          <w:szCs w:val="28"/>
+        </w:rPr>
+        <w:t>offset — сдвиг для length (отображение не всего файла)</w:t>
+      </w:r>
+    </w:p>
+    <w:p>
+      <w:pPr>
+        <w:pStyle w:val="Standard"/>
+        <w:rPr>
+          <w:rFonts w:ascii="Times New Roman" w:hAnsi="Times New Roman" w:cs="Times New Roman"/>
+          <w:color w:val="000000" w:themeColor="text1"/>
+          <w:sz w:val="28"/>
+          <w:szCs w:val="28"/>
+        </w:rPr>
+      </w:pPr>
+      <w:r>
+        <w:rPr>
+          <w:b w:val="false"/>
+          <w:bCs w:val="false"/>
+        </w:rPr>
       </w:r>
     </w:p>
     <w:p>
@@ -1573,6 +1754,262 @@
           <w:shd w:fill="FFFFFF" w:val="clear"/>
         </w:rPr>
         <w:t>завершает исполнение всех потоков процесса.</w:t>
+      </w:r>
+    </w:p>
+    <w:p>
+      <w:pPr>
+        <w:pStyle w:val="Normal"/>
+        <w:rPr>
+          <w:b/>
+          <w:b/>
+          <w:bCs/>
+        </w:rPr>
+      </w:pPr>
+      <w:r>
+        <w:rPr>
+          <w:rFonts w:cs="Times New Roman" w:ascii="Times New Roman" w:hAnsi="Times New Roman"/>
+          <w:b/>
+          <w:bCs/>
+          <w:color w:val="111111"/>
+          <w:sz w:val="28"/>
+          <w:szCs w:val="28"/>
+          <w:shd w:fill="FFFFFF" w:val="clear"/>
+        </w:rPr>
+        <w:t>read — считывание из файлового дескриптора</w:t>
+      </w:r>
+    </w:p>
+    <w:p>
+      <w:pPr>
+        <w:pStyle w:val="Normal"/>
+        <w:rPr>
+          <w:b/>
+          <w:b/>
+          <w:bCs/>
+        </w:rPr>
+      </w:pPr>
+      <w:r>
+        <w:rPr>
+          <w:rFonts w:cs="Times New Roman" w:ascii="Times New Roman" w:hAnsi="Times New Roman"/>
+          <w:b/>
+          <w:bCs/>
+          <w:color w:val="111111"/>
+          <w:sz w:val="28"/>
+          <w:szCs w:val="28"/>
+          <w:shd w:fill="FFFFFF" w:val="clear"/>
+        </w:rPr>
+        <w:t>read(int fd, void *buf, size_t count);</w:t>
+      </w:r>
+    </w:p>
+    <w:p>
+      <w:pPr>
+        <w:pStyle w:val="Normal"/>
+        <w:rPr>
+          <w:b/>
+          <w:b/>
+          <w:bCs/>
+        </w:rPr>
+      </w:pPr>
+      <w:r>
+        <w:rPr>
+          <w:rFonts w:cs="Times New Roman" w:ascii="Times New Roman" w:hAnsi="Times New Roman"/>
+          <w:b/>
+          <w:bCs/>
+          <w:color w:val="111111"/>
+          <w:sz w:val="28"/>
+          <w:szCs w:val="28"/>
+          <w:shd w:fill="FFFFFF" w:val="clear"/>
+        </w:rPr>
+        <w:t>fd — файловый дескриптор</w:t>
+      </w:r>
+    </w:p>
+    <w:p>
+      <w:pPr>
+        <w:pStyle w:val="Normal"/>
+        <w:rPr>
+          <w:b/>
+          <w:b/>
+          <w:bCs/>
+        </w:rPr>
+      </w:pPr>
+      <w:r>
+        <w:rPr>
+          <w:rFonts w:cs="Times New Roman" w:ascii="Times New Roman" w:hAnsi="Times New Roman"/>
+          <w:b/>
+          <w:bCs/>
+          <w:color w:val="111111"/>
+          <w:sz w:val="28"/>
+          <w:szCs w:val="28"/>
+          <w:shd w:fill="FFFFFF" w:val="clear"/>
+        </w:rPr>
+        <w:t>buf — указатель куда считывать</w:t>
+      </w:r>
+    </w:p>
+    <w:p>
+      <w:pPr>
+        <w:pStyle w:val="Normal"/>
+        <w:rPr>
+          <w:b/>
+          <w:b/>
+          <w:bCs/>
+        </w:rPr>
+      </w:pPr>
+      <w:r>
+        <w:rPr>
+          <w:rFonts w:cs="Times New Roman" w:ascii="Times New Roman" w:hAnsi="Times New Roman"/>
+          <w:b/>
+          <w:bCs/>
+          <w:color w:val="111111"/>
+          <w:sz w:val="28"/>
+          <w:szCs w:val="28"/>
+          <w:shd w:fill="FFFFFF" w:val="clear"/>
+        </w:rPr>
+        <w:t>count — количество байт, которое надо считать</w:t>
+      </w:r>
+    </w:p>
+    <w:p>
+      <w:pPr>
+        <w:pStyle w:val="Normal"/>
+        <w:rPr>
+          <w:rFonts w:ascii="Times New Roman" w:hAnsi="Times New Roman" w:cs="Times New Roman"/>
+          <w:color w:val="111111"/>
+          <w:sz w:val="28"/>
+          <w:szCs w:val="28"/>
+          <w:shd w:fill="FFFFFF" w:val="clear"/>
+        </w:rPr>
+      </w:pPr>
+      <w:r>
+        <w:rPr>
+          <w:b/>
+          <w:bCs/>
+        </w:rPr>
+      </w:r>
+    </w:p>
+    <w:p>
+      <w:pPr>
+        <w:pStyle w:val="Normal"/>
+        <w:rPr>
+          <w:b/>
+          <w:b/>
+          <w:bCs/>
+        </w:rPr>
+      </w:pPr>
+      <w:r>
+        <w:rPr>
+          <w:rFonts w:cs="Times New Roman" w:ascii="Times New Roman" w:hAnsi="Times New Roman"/>
+          <w:b/>
+          <w:bCs/>
+          <w:color w:val="111111"/>
+          <w:sz w:val="28"/>
+          <w:szCs w:val="28"/>
+          <w:shd w:fill="FFFFFF" w:val="clear"/>
+        </w:rPr>
+        <w:t>openat — открыть файл</w:t>
+      </w:r>
+    </w:p>
+    <w:p>
+      <w:pPr>
+        <w:pStyle w:val="Normal"/>
+        <w:rPr>
+          <w:b/>
+          <w:b/>
+          <w:bCs/>
+        </w:rPr>
+      </w:pPr>
+      <w:r>
+        <w:rPr>
+          <w:rFonts w:cs="Times New Roman" w:ascii="Times New Roman" w:hAnsi="Times New Roman"/>
+          <w:b/>
+          <w:bCs/>
+          <w:color w:val="111111"/>
+          <w:sz w:val="28"/>
+          <w:szCs w:val="28"/>
+          <w:shd w:fill="FFFFFF" w:val="clear"/>
+        </w:rPr>
+        <w:t>int openat(int dirfd, const char *pathname, int flags);</w:t>
+      </w:r>
+    </w:p>
+    <w:p>
+      <w:pPr>
+        <w:pStyle w:val="Normal"/>
+        <w:rPr>
+          <w:b/>
+          <w:b/>
+          <w:bCs/>
+        </w:rPr>
+      </w:pPr>
+      <w:r>
+        <w:rPr>
+          <w:rFonts w:cs="Times New Roman" w:ascii="Times New Roman" w:hAnsi="Times New Roman"/>
+          <w:b/>
+          <w:bCs/>
+          <w:color w:val="111111"/>
+          <w:sz w:val="28"/>
+          <w:szCs w:val="28"/>
+          <w:shd w:fill="FFFFFF" w:val="clear"/>
+        </w:rPr>
+        <w:t>dirfd — папка, относительно которой ищется pathname</w:t>
+      </w:r>
+    </w:p>
+    <w:p>
+      <w:pPr>
+        <w:pStyle w:val="Normal"/>
+        <w:rPr/>
+      </w:pPr>
+      <w:r>
+        <w:rPr>
+          <w:rFonts w:cs="Times New Roman" w:ascii="Times New Roman" w:hAnsi="Times New Roman"/>
+          <w:b/>
+          <w:bCs/>
+          <w:color w:val="111111"/>
+          <w:sz w:val="28"/>
+          <w:szCs w:val="28"/>
+          <w:shd w:fill="FFFFFF" w:val="clear"/>
+        </w:rPr>
+        <w:t>pathname — путь к файлу</w:t>
+      </w:r>
+    </w:p>
+    <w:p>
+      <w:pPr>
+        <w:pStyle w:val="TextBody"/>
+        <w:numPr>
+          <w:ilvl w:val="0"/>
+          <w:numId w:val="0"/>
+        </w:numPr>
+        <w:pBdr/>
+        <w:bidi w:val="0"/>
+        <w:spacing w:lineRule="atLeast" w:line="300" w:before="0" w:after="0"/>
+        <w:ind w:right="240" w:hanging="0"/>
+        <w:rPr>
+          <w:rFonts w:ascii="Noto Sans;Helvetica Neue;Helvetica;Arial;sans-serif" w:hAnsi="Noto Sans;Helvetica Neue;Helvetica;Arial;sans-serif"/>
+          <w:b w:val="false"/>
+          <w:i w:val="false"/>
+          <w:caps w:val="false"/>
+          <w:smallCaps w:val="false"/>
+          <w:sz w:val="24"/>
+        </w:rPr>
+      </w:pPr>
+      <w:r>
+        <w:rPr>
+          <w:rFonts w:ascii="Noto Sans;Helvetica Neue;Helvetica;Arial;sans-serif" w:hAnsi="Noto Sans;Helvetica Neue;Helvetica;Arial;sans-serif"/>
+          <w:b w:val="false"/>
+          <w:i w:val="false"/>
+          <w:caps w:val="false"/>
+          <w:smallCaps w:val="false"/>
+          <w:sz w:val="24"/>
+        </w:rPr>
+      </w:r>
+    </w:p>
+    <w:p>
+      <w:pPr>
+        <w:pStyle w:val="Normal"/>
+        <w:rPr>
+          <w:rFonts w:ascii="Times New Roman" w:hAnsi="Times New Roman" w:cs="Times New Roman"/>
+          <w:sz w:val="28"/>
+          <w:szCs w:val="28"/>
+        </w:rPr>
+      </w:pPr>
+      <w:r>
+        <w:rPr/>
       </w:r>
     </w:p>
     <w:p>
@@ -7745,6 +8182,125 @@
   <w:abstractNum w:abstractNumId="2">
     <w:lvl w:ilvl="0">
       <w:start w:val="1"/>
+      <w:numFmt w:val="decimal"/>
+      <w:lvlText w:val="%1."/>
+      <w:lvlJc w:val="left"/>
+      <w:pPr>
+        <w:tabs>
+          <w:tab w:val="num" w:pos="0"/>
+        </w:tabs>
+        <w:ind w:left="0" w:hanging="283"/>
+      </w:pPr>
+      <w:rPr/>
+    </w:lvl>
+    <w:lvl w:ilvl="1">
+      <w:start w:val="1"/>
+      <w:numFmt w:val="decimal"/>
+      <w:lvlText w:val="%2."/>
+      <w:lvlJc w:val="left"/>
+      <w:pPr>
+        <w:tabs>
+          <w:tab w:val="num" w:pos="1418"/>
+        </w:tabs>
+        <w:ind w:left="1418" w:hanging="283"/>
+      </w:pPr>
+      <w:rPr/>
+    </w:lvl>
+    <w:lvl w:ilvl="2">
+      <w:start w:val="1"/>
+      <w:numFmt w:val="decimal"/>
+      <w:lvlText w:val="%3."/>
+      <w:lvlJc w:val="left"/>
+      <w:pPr>
+        <w:tabs>
+          <w:tab w:val="num" w:pos="2127"/>
+        </w:tabs>
+        <w:ind w:left="2127" w:hanging="283"/>
+      </w:pPr>
+      <w:rPr/>
+    </w:lvl>
+    <w:lvl w:ilvl="3">
+      <w:start w:val="1"/>
+      <w:numFmt w:val="decimal"/>
+      <w:lvlText w:val="%4."/>
+      <w:lvlJc w:val="left"/>
+      <w:pPr>
+        <w:tabs>
+          <w:tab w:val="num" w:pos="2836"/>
+        </w:tabs>
+        <w:ind w:left="2836" w:hanging="283"/>
+      </w:pPr>
+      <w:rPr/>
+    </w:lvl>
+    <w:lvl w:ilvl="4">
+      <w:start w:val="1"/>
+      <w:numFmt w:val="decimal"/>
+      <w:lvlText w:val="%5."/>
+      <w:lvlJc w:val="left"/>
+      <w:pPr>
+        <w:tabs>
+          <w:tab w:val="num" w:pos="3545"/>
+        </w:tabs>
+        <w:ind w:left="3545" w:hanging="283"/>
+      </w:pPr>
+      <w:rPr/>
+    </w:lvl>
+    <w:lvl w:ilvl="5">
+      <w:start w:val="1"/>
+      <w:numFmt w:val="decimal"/>
+      <w:lvlText w:val="%6."/>
+      <w:lvlJc w:val="left"/>
+      <w:pPr>
+        <w:tabs>
+          <w:tab w:val="num" w:pos="4254"/>
+        </w:tabs>
+        <w:ind w:left="4254" w:hanging="283"/>
+      </w:pPr>
+      <w:rPr/>
+    </w:lvl>
+    <w:lvl w:ilvl="6">
+      <w:start w:val="1"/>
+      <w:numFmt w:val="decimal"/>
+      <w:lvlText w:val="%7."/>
+      <w:lvlJc w:val="left"/>
+      <w:pPr>
+        <w:tabs>
+          <w:tab w:val="num" w:pos="4963"/>
+        </w:tabs>
+        <w:ind w:left="4963" w:hanging="283"/>
+      </w:pPr>
+      <w:rPr/>
+    </w:lvl>
+    <w:lvl w:ilvl="7">
+      <w:start w:val="1"/>
+      <w:numFmt w:val="decimal"/>
+      <w:lvlText w:val="%8."/>
+      <w:lvlJc w:val="left"/>
+      <w:pPr>
+        <w:tabs>
+          <w:tab w:val="num" w:pos="5672"/>
+        </w:tabs>
+        <w:ind w:left="5672" w:hanging="283"/>
+      </w:pPr>
+      <w:rPr/>
+    </w:lvl>
+    <w:lvl w:ilvl="8">
+      <w:start w:val="1"/>
+      <w:numFmt w:val="decimal"/>
+      <w:lvlText w:val="%9."/>
+      <w:lvlJc w:val="left"/>
+      <w:pPr>
+        <w:tabs>
+          <w:tab w:val="num" w:pos="6381"/>
+        </w:tabs>
+        <w:ind w:left="6381" w:hanging="283"/>
+      </w:pPr>
+      <w:rPr/>
+    </w:lvl>
+  </w:abstractNum>
+  <w:abstractNum w:abstractNumId="3">
+    <w:lvl w:ilvl="0">
+      <w:start w:val="1"/>
       <w:numFmt w:val="none"/>
       <w:suff w:val="nothing"/>
       <w:lvlText w:val=""/>
@@ -7866,6 +8422,9 @@
   </w:num>
   <w:num w:numId="2">
     <w:abstractNumId w:val="2"/>
+  </w:num>
+  <w:num w:numId="3">
+    <w:abstractNumId w:val="3"/>
   </w:num>
 </w:numbering>
 </file>
@@ -8343,6 +8902,11 @@
       <w:szCs w:val="20"/>
     </w:rPr>
   </w:style>
+  <w:style w:type="character" w:styleId="NumberingSymbols">
+    <w:name w:val="Numbering Symbols"/>
+    <w:qFormat/>
+    <w:rPr/>
+  </w:style>
   <w:style w:type="paragraph" w:styleId="Heading">
     <w:name w:val="Heading"/>
     <w:basedOn w:val="Normal"/>
@@ -8457,12 +9021,12 @@
       <w:textAlignment w:val="baseline"/>
     </w:pPr>
     <w:rPr>
-      <w:rFonts w:cs="DejaVu Sans" w:ascii="Calibri" w:hAnsi="Calibri" w:eastAsia="Calibri" w:asciiTheme="minorHAnsi" w:eastAsiaTheme="minorHAnsi" w:hAnsiTheme="minorHAnsi"/>
+      <w:rFonts w:ascii="Calibri" w:hAnsi="Calibri" w:eastAsia="Calibri" w:cs="DejaVu Sans" w:asciiTheme="minorHAnsi" w:eastAsiaTheme="minorHAnsi" w:hAnsiTheme="minorHAnsi"/>
       <w:color w:val="auto"/>
       <w:kern w:val="0"/>
       <w:sz w:val="22"/>
       <w:szCs w:val="22"/>
-      <w:lang w:eastAsia="ru-RU" w:val="ru-RU" w:bidi="ar-SA"/>
+      <w:lang w:val="ru-RU" w:eastAsia="ru-RU" w:bidi="ar-SA"/>
     </w:rPr>
   </w:style>
   <w:style w:type="paragraph" w:styleId="ListParagraph">
